--- a/docs/Meilensteinabgabe.docx
+++ b/docs/Meilensteinabgabe.docx
@@ -1,10 +1,10 @@
 
 <file path=word/document.xml><?xml version="1.0" encoding="utf-8"?>
-<w:document xmlns:wpc="http://schemas.microsoft.com/office/word/2010/wordprocessingCanvas" xmlns:mo="http://schemas.microsoft.com/office/mac/office/2008/main" xmlns:mc="http://schemas.openxmlformats.org/markup-compatibility/2006" xmlns:mv="urn:schemas-microsoft-com:mac:vml" xmlns:o="urn:schemas-microsoft-com:office:office" xmlns:r="http://schemas.openxmlformats.org/officeDocument/2006/relationships" xmlns:m="http://schemas.openxmlformats.org/officeDocument/2006/math" xmlns:v="urn:schemas-microsoft-com:vml" xmlns:wp14="http://schemas.microsoft.com/office/word/2010/wordprocessingDrawing" xmlns:wp="http://schemas.openxmlformats.org/drawingml/2006/wordprocessingDrawing" xmlns:w10="urn:schemas-microsoft-com:office:word" xmlns:w="http://schemas.openxmlformats.org/wordprocessingml/2006/main" xmlns:w14="http://schemas.microsoft.com/office/word/2010/wordml" xmlns:wpg="http://schemas.microsoft.com/office/word/2010/wordprocessingGroup" xmlns:wpi="http://schemas.microsoft.com/office/word/2010/wordprocessingInk" xmlns:wne="http://schemas.microsoft.com/office/word/2006/wordml" xmlns:wps="http://schemas.microsoft.com/office/word/2010/wordprocessingShape" mc:Ignorable="w14 wp14">
+<w:document xmlns:wpc="http://schemas.microsoft.com/office/word/2010/wordprocessingCanvas" xmlns:mc="http://schemas.openxmlformats.org/markup-compatibility/2006" xmlns:o="urn:schemas-microsoft-com:office:office" xmlns:r="http://schemas.openxmlformats.org/officeDocument/2006/relationships" xmlns:m="http://schemas.openxmlformats.org/officeDocument/2006/math" xmlns:v="urn:schemas-microsoft-com:vml" xmlns:wp14="http://schemas.microsoft.com/office/word/2010/wordprocessingDrawing" xmlns:wp="http://schemas.openxmlformats.org/drawingml/2006/wordprocessingDrawing" xmlns:w10="urn:schemas-microsoft-com:office:word" xmlns:w="http://schemas.openxmlformats.org/wordprocessingml/2006/main" xmlns:w14="http://schemas.microsoft.com/office/word/2010/wordml" xmlns:wpg="http://schemas.microsoft.com/office/word/2010/wordprocessingGroup" xmlns:wpi="http://schemas.microsoft.com/office/word/2010/wordprocessingInk" xmlns:wne="http://schemas.microsoft.com/office/word/2006/wordml" xmlns:wps="http://schemas.microsoft.com/office/word/2010/wordprocessingShape" mc:Ignorable="w14 wp14">
   <w:body>
     <w:p>
       <w:pPr>
-        <w:pStyle w:val="Heading1"/>
+        <w:pStyle w:val="berschrift11"/>
       </w:pPr>
       <w:r>
         <w:t>Meilensteinabgabe</w:t>
@@ -129,7 +129,13 @@
               <w:pStyle w:val="TabellenInhalt"/>
             </w:pPr>
             <w:r>
-              <w:t>Fächer eintragen, Termine eintragen, Noten eintragen</w:t>
+              <w:t>Fächer eintragen, Termine</w:t>
+            </w:r>
+            <w:r>
+              <w:t>(Klausur &amp; Prüfung)</w:t>
+            </w:r>
+            <w:r>
+              <w:t xml:space="preserve"> eintragen, Noten eintragen</w:t>
             </w:r>
           </w:p>
         </w:tc>
@@ -178,6 +184,11 @@
             <w:r>
               <w:t>Stundenplan eintragen, Zeugnisnoten eintragen, Statistiken berechnen</w:t>
             </w:r>
+            <w:r>
+              <w:t xml:space="preserve">, GUI einbinden </w:t>
+            </w:r>
+            <w:bookmarkStart w:id="0" w:name="_GoBack"/>
+            <w:bookmarkEnd w:id="0"/>
           </w:p>
         </w:tc>
       </w:tr>
@@ -225,8 +236,6 @@
             <w:r>
               <w:t xml:space="preserve">Dokumentation, </w:t>
             </w:r>
-            <w:bookmarkStart w:id="0" w:name="_GoBack"/>
-            <w:bookmarkEnd w:id="0"/>
             <w:r>
               <w:t>Bug-Fixes, Abgabe</w:t>
             </w:r>
@@ -413,7 +422,7 @@
         </w:rPr>
         <w:lastRenderedPageBreak/>
         <w:drawing>
-          <wp:inline distT="0" distB="0" distL="0" distR="0" wp14:anchorId="378B41E2" wp14:editId="746B5F34">
+          <wp:inline distT="0" distB="0" distL="0" distR="0" wp14:anchorId="09BEEB4A" wp14:editId="650D78DA">
             <wp:extent cx="5526160" cy="4347604"/>
             <wp:effectExtent l="0" t="0" r="11430" b="0"/>
             <wp:docPr id="8" name="Bild 8" descr="INTENSO:CT:Screenshot_Noten.png"/>
@@ -462,8 +471,87 @@
         </w:drawing>
       </w:r>
     </w:p>
+    <w:p>
+      <w:pPr>
+        <w:spacing w:after="0" w:line="240" w:lineRule="auto"/>
+      </w:pPr>
+      <w:r>
+        <w:br w:type="page"/>
+      </w:r>
+    </w:p>
+    <w:p>
+      <w:r>
+        <w:rPr>
+          <w:noProof/>
+          <w:lang w:eastAsia="de-DE"/>
+        </w:rPr>
+        <w:lastRenderedPageBreak/>
+        <w:drawing>
+          <wp:anchor distT="0" distB="0" distL="114300" distR="114300" simplePos="0" relativeHeight="251658240" behindDoc="0" locked="0" layoutInCell="1" allowOverlap="1" wp14:anchorId="1869DB95" wp14:editId="5CF5A378">
+            <wp:simplePos x="0" y="0"/>
+            <wp:positionH relativeFrom="column">
+              <wp:posOffset>-799082</wp:posOffset>
+            </wp:positionH>
+            <wp:positionV relativeFrom="paragraph">
+              <wp:posOffset>1363357</wp:posOffset>
+            </wp:positionV>
+            <wp:extent cx="9078261" cy="6219646"/>
+            <wp:effectExtent l="0" t="0" r="8890" b="0"/>
+            <wp:wrapNone/>
+            <wp:docPr id="1" name="Grafik 1" descr="C:\Users\william.kilburg\AppData\Local\Microsoft\Windows\INetCache\Content.Word\KlassenDiagramm.png"/>
+            <wp:cNvGraphicFramePr>
+              <a:graphicFrameLocks xmlns:a="http://schemas.openxmlformats.org/drawingml/2006/main" noChangeAspect="1"/>
+            </wp:cNvGraphicFramePr>
+            <a:graphic xmlns:a="http://schemas.openxmlformats.org/drawingml/2006/main">
+              <a:graphicData uri="http://schemas.openxmlformats.org/drawingml/2006/picture">
+                <pic:pic xmlns:pic="http://schemas.openxmlformats.org/drawingml/2006/picture">
+                  <pic:nvPicPr>
+                    <pic:cNvPr id="0" name="Picture 3" descr="C:\Users\william.kilburg\AppData\Local\Microsoft\Windows\INetCache\Content.Word\KlassenDiagramm.png"/>
+                    <pic:cNvPicPr>
+                      <a:picLocks noChangeAspect="1" noChangeArrowheads="1"/>
+                    </pic:cNvPicPr>
+                  </pic:nvPicPr>
+                  <pic:blipFill>
+                    <a:blip r:embed="rId11">
+                      <a:extLst>
+                        <a:ext uri="{28A0092B-C50C-407E-A947-70E740481C1C}">
+                          <a14:useLocalDpi xmlns:a14="http://schemas.microsoft.com/office/drawing/2010/main" val="0"/>
+                        </a:ext>
+                      </a:extLst>
+                    </a:blip>
+                    <a:srcRect/>
+                    <a:stretch>
+                      <a:fillRect/>
+                    </a:stretch>
+                  </pic:blipFill>
+                  <pic:spPr bwMode="auto">
+                    <a:xfrm>
+                      <a:off x="0" y="0"/>
+                      <a:ext cx="9078261" cy="6219646"/>
+                    </a:xfrm>
+                    <a:prstGeom prst="rect">
+                      <a:avLst/>
+                    </a:prstGeom>
+                    <a:noFill/>
+                    <a:ln>
+                      <a:noFill/>
+                    </a:ln>
+                  </pic:spPr>
+                </pic:pic>
+              </a:graphicData>
+            </a:graphic>
+            <wp14:sizeRelH relativeFrom="page">
+              <wp14:pctWidth>0</wp14:pctWidth>
+            </wp14:sizeRelH>
+            <wp14:sizeRelV relativeFrom="page">
+              <wp14:pctHeight>0</wp14:pctHeight>
+            </wp14:sizeRelV>
+          </wp:anchor>
+        </w:drawing>
+      </w:r>
+    </w:p>
     <w:sectPr>
-      <w:headerReference w:type="default" r:id="rId11"/>
+      <w:headerReference w:type="default" r:id="rId12"/>
       <w:pgSz w:w="11906" w:h="16838"/>
       <w:pgMar w:top="1417" w:right="1417" w:bottom="1134" w:left="1417" w:header="708" w:footer="0" w:gutter="0"/>
       <w:cols w:space="720"/>
@@ -475,7 +563,7 @@
 </file>
 
 <file path=word/endnotes.xml><?xml version="1.0" encoding="utf-8"?>
-<w:endnotes xmlns:wpc="http://schemas.microsoft.com/office/word/2010/wordprocessingCanvas" xmlns:mo="http://schemas.microsoft.com/office/mac/office/2008/main" xmlns:mc="http://schemas.openxmlformats.org/markup-compatibility/2006" xmlns:mv="urn:schemas-microsoft-com:mac:vml" xmlns:o="urn:schemas-microsoft-com:office:office" xmlns:r="http://schemas.openxmlformats.org/officeDocument/2006/relationships" xmlns:m="http://schemas.openxmlformats.org/officeDocument/2006/math" xmlns:v="urn:schemas-microsoft-com:vml" xmlns:wp14="http://schemas.microsoft.com/office/word/2010/wordprocessingDrawing" xmlns:wp="http://schemas.openxmlformats.org/drawingml/2006/wordprocessingDrawing" xmlns:w10="urn:schemas-microsoft-com:office:word" xmlns:w="http://schemas.openxmlformats.org/wordprocessingml/2006/main" xmlns:w14="http://schemas.microsoft.com/office/word/2010/wordml" xmlns:wpg="http://schemas.microsoft.com/office/word/2010/wordprocessingGroup" xmlns:wpi="http://schemas.microsoft.com/office/word/2010/wordprocessingInk" xmlns:wne="http://schemas.microsoft.com/office/word/2006/wordml" xmlns:wps="http://schemas.microsoft.com/office/word/2010/wordprocessingShape" mc:Ignorable="w14 wp14">
+<w:endnotes xmlns:wpc="http://schemas.microsoft.com/office/word/2010/wordprocessingCanvas" xmlns:mc="http://schemas.openxmlformats.org/markup-compatibility/2006" xmlns:o="urn:schemas-microsoft-com:office:office" xmlns:r="http://schemas.openxmlformats.org/officeDocument/2006/relationships" xmlns:m="http://schemas.openxmlformats.org/officeDocument/2006/math" xmlns:v="urn:schemas-microsoft-com:vml" xmlns:wp14="http://schemas.microsoft.com/office/word/2010/wordprocessingDrawing" xmlns:wp="http://schemas.openxmlformats.org/drawingml/2006/wordprocessingDrawing" xmlns:w10="urn:schemas-microsoft-com:office:word" xmlns:w="http://schemas.openxmlformats.org/wordprocessingml/2006/main" xmlns:w14="http://schemas.microsoft.com/office/word/2010/wordml" xmlns:wpg="http://schemas.microsoft.com/office/word/2010/wordprocessingGroup" xmlns:wpi="http://schemas.microsoft.com/office/word/2010/wordprocessingInk" xmlns:wne="http://schemas.microsoft.com/office/word/2006/wordml" xmlns:wps="http://schemas.microsoft.com/office/word/2010/wordprocessingShape" mc:Ignorable="w14 wp14">
   <w:endnote w:type="separator" w:id="-1">
     <w:p>
       <w:pPr>
@@ -500,7 +588,7 @@
 </file>
 
 <file path=word/footnotes.xml><?xml version="1.0" encoding="utf-8"?>
-<w:footnotes xmlns:wpc="http://schemas.microsoft.com/office/word/2010/wordprocessingCanvas" xmlns:mo="http://schemas.microsoft.com/office/mac/office/2008/main" xmlns:mc="http://schemas.openxmlformats.org/markup-compatibility/2006" xmlns:mv="urn:schemas-microsoft-com:mac:vml" xmlns:o="urn:schemas-microsoft-com:office:office" xmlns:r="http://schemas.openxmlformats.org/officeDocument/2006/relationships" xmlns:m="http://schemas.openxmlformats.org/officeDocument/2006/math" xmlns:v="urn:schemas-microsoft-com:vml" xmlns:wp14="http://schemas.microsoft.com/office/word/2010/wordprocessingDrawing" xmlns:wp="http://schemas.openxmlformats.org/drawingml/2006/wordprocessingDrawing" xmlns:w10="urn:schemas-microsoft-com:office:word" xmlns:w="http://schemas.openxmlformats.org/wordprocessingml/2006/main" xmlns:w14="http://schemas.microsoft.com/office/word/2010/wordml" xmlns:wpg="http://schemas.microsoft.com/office/word/2010/wordprocessingGroup" xmlns:wpi="http://schemas.microsoft.com/office/word/2010/wordprocessingInk" xmlns:wne="http://schemas.microsoft.com/office/word/2006/wordml" xmlns:wps="http://schemas.microsoft.com/office/word/2010/wordprocessingShape" mc:Ignorable="w14 wp14">
+<w:footnotes xmlns:wpc="http://schemas.microsoft.com/office/word/2010/wordprocessingCanvas" xmlns:mc="http://schemas.openxmlformats.org/markup-compatibility/2006" xmlns:o="urn:schemas-microsoft-com:office:office" xmlns:r="http://schemas.openxmlformats.org/officeDocument/2006/relationships" xmlns:m="http://schemas.openxmlformats.org/officeDocument/2006/math" xmlns:v="urn:schemas-microsoft-com:vml" xmlns:wp14="http://schemas.microsoft.com/office/word/2010/wordprocessingDrawing" xmlns:wp="http://schemas.openxmlformats.org/drawingml/2006/wordprocessingDrawing" xmlns:w10="urn:schemas-microsoft-com:office:word" xmlns:w="http://schemas.openxmlformats.org/wordprocessingml/2006/main" xmlns:w14="http://schemas.microsoft.com/office/word/2010/wordml" xmlns:wpg="http://schemas.microsoft.com/office/word/2010/wordprocessingGroup" xmlns:wpi="http://schemas.microsoft.com/office/word/2010/wordprocessingInk" xmlns:wne="http://schemas.microsoft.com/office/word/2006/wordml" xmlns:wps="http://schemas.microsoft.com/office/word/2010/wordprocessingShape" mc:Ignorable="w14 wp14">
   <w:footnote w:type="separator" w:id="-1">
     <w:p>
       <w:pPr>
@@ -525,7 +613,7 @@
 </file>
 
 <file path=word/header1.xml><?xml version="1.0" encoding="utf-8"?>
-<w:hdr xmlns:wpc="http://schemas.microsoft.com/office/word/2010/wordprocessingCanvas" xmlns:mo="http://schemas.microsoft.com/office/mac/office/2008/main" xmlns:mc="http://schemas.openxmlformats.org/markup-compatibility/2006" xmlns:mv="urn:schemas-microsoft-com:mac:vml" xmlns:o="urn:schemas-microsoft-com:office:office" xmlns:r="http://schemas.openxmlformats.org/officeDocument/2006/relationships" xmlns:m="http://schemas.openxmlformats.org/officeDocument/2006/math" xmlns:v="urn:schemas-microsoft-com:vml" xmlns:wp14="http://schemas.microsoft.com/office/word/2010/wordprocessingDrawing" xmlns:wp="http://schemas.openxmlformats.org/drawingml/2006/wordprocessingDrawing" xmlns:w10="urn:schemas-microsoft-com:office:word" xmlns:w="http://schemas.openxmlformats.org/wordprocessingml/2006/main" xmlns:w14="http://schemas.microsoft.com/office/word/2010/wordml" xmlns:wpg="http://schemas.microsoft.com/office/word/2010/wordprocessingGroup" xmlns:wpi="http://schemas.microsoft.com/office/word/2010/wordprocessingInk" xmlns:wne="http://schemas.microsoft.com/office/word/2006/wordml" xmlns:wps="http://schemas.microsoft.com/office/word/2010/wordprocessingShape" mc:Ignorable="w14 wp14">
+<w:hdr xmlns:wpc="http://schemas.microsoft.com/office/word/2010/wordprocessingCanvas" xmlns:mc="http://schemas.openxmlformats.org/markup-compatibility/2006" xmlns:o="urn:schemas-microsoft-com:office:office" xmlns:r="http://schemas.openxmlformats.org/officeDocument/2006/relationships" xmlns:m="http://schemas.openxmlformats.org/officeDocument/2006/math" xmlns:v="urn:schemas-microsoft-com:vml" xmlns:wp14="http://schemas.microsoft.com/office/word/2010/wordprocessingDrawing" xmlns:wp="http://schemas.openxmlformats.org/drawingml/2006/wordprocessingDrawing" xmlns:w10="urn:schemas-microsoft-com:office:word" xmlns:w="http://schemas.openxmlformats.org/wordprocessingml/2006/main" xmlns:w14="http://schemas.microsoft.com/office/word/2010/wordml" xmlns:wpg="http://schemas.microsoft.com/office/word/2010/wordprocessingGroup" xmlns:wpi="http://schemas.microsoft.com/office/word/2010/wordprocessingInk" xmlns:wne="http://schemas.microsoft.com/office/word/2006/wordml" xmlns:wps="http://schemas.microsoft.com/office/word/2010/wordprocessingShape" mc:Ignorable="w14 wp14">
   <w:tbl>
     <w:tblPr>
       <w:tblW w:w="9610" w:type="dxa"/>
@@ -572,7 +660,7 @@
         </w:tcPr>
         <w:p>
           <w:pPr>
-            <w:pStyle w:val="Header"/>
+            <w:pStyle w:val="Kopfzeile1"/>
             <w:jc w:val="center"/>
             <w:rPr>
               <w:rFonts w:cs="Arial"/>
@@ -649,7 +737,7 @@
         </w:tcPr>
         <w:p>
           <w:pPr>
-            <w:pStyle w:val="Header"/>
+            <w:pStyle w:val="Kopfzeile1"/>
             <w:jc w:val="center"/>
             <w:rPr>
               <w:rFonts w:cs="Arial"/>
@@ -774,7 +862,7 @@
         </w:tcPr>
         <w:p>
           <w:pPr>
-            <w:pStyle w:val="Header"/>
+            <w:pStyle w:val="Kopfzeile1"/>
             <w:tabs>
               <w:tab w:val="left" w:pos="360"/>
             </w:tabs>
@@ -846,7 +934,7 @@
   </w:tbl>
   <w:p>
     <w:pPr>
-      <w:pStyle w:val="Header"/>
+      <w:pStyle w:val="Kopfzeile1"/>
     </w:pPr>
   </w:p>
 </w:hdr>
@@ -864,7 +952,7 @@
     </w:rPrDefault>
     <w:pPrDefault/>
   </w:docDefaults>
-  <w:latentStyles w:defLockedState="0" w:defUIPriority="99" w:defSemiHidden="1" w:defUnhideWhenUsed="1" w:defQFormat="0" w:count="276">
+  <w:latentStyles w:defLockedState="0" w:defUIPriority="99" w:defSemiHidden="1" w:defUnhideWhenUsed="1" w:defQFormat="0" w:count="267">
     <w:lsdException w:name="Normal" w:semiHidden="0" w:uiPriority="0" w:unhideWhenUsed="0" w:qFormat="1"/>
     <w:lsdException w:name="heading 1" w:semiHidden="0" w:uiPriority="9" w:unhideWhenUsed="0" w:qFormat="1"/>
     <w:lsdException w:name="heading 2" w:uiPriority="9" w:qFormat="1"/>
@@ -1015,7 +1103,7 @@
       <w:sz w:val="22"/>
     </w:rPr>
   </w:style>
-  <w:style w:type="character" w:default="1" w:styleId="Absatzstandardschriftart">
+  <w:style w:type="character" w:default="1" w:styleId="Absatz-Standardschriftart">
     <w:name w:val="Default Paragraph Font"/>
     <w:uiPriority w:val="1"/>
     <w:semiHidden/>
@@ -1042,8 +1130,8 @@
     <w:semiHidden/>
     <w:unhideWhenUsed/>
   </w:style>
-  <w:style w:type="paragraph" w:customStyle="1" w:styleId="Heading1">
-    <w:name w:val="Heading 1"/>
+  <w:style w:type="paragraph" w:customStyle="1" w:styleId="berschrift11">
+    <w:name w:val="Überschrift 11"/>
     <w:basedOn w:val="Standard"/>
     <w:next w:val="Standard"/>
     <w:uiPriority w:val="9"/>
@@ -1064,8 +1152,8 @@
       <w:szCs w:val="28"/>
     </w:rPr>
   </w:style>
-  <w:style w:type="paragraph" w:customStyle="1" w:styleId="Heading2">
-    <w:name w:val="Heading 2"/>
+  <w:style w:type="paragraph" w:customStyle="1" w:styleId="berschrift21">
+    <w:name w:val="Überschrift 21"/>
     <w:basedOn w:val="Standard"/>
     <w:next w:val="Standard"/>
     <w:uiPriority w:val="9"/>
@@ -1087,8 +1175,8 @@
       <w:szCs w:val="26"/>
     </w:rPr>
   </w:style>
-  <w:style w:type="paragraph" w:customStyle="1" w:styleId="Heading3">
-    <w:name w:val="Heading 3"/>
+  <w:style w:type="paragraph" w:customStyle="1" w:styleId="berschrift31">
+    <w:name w:val="Überschrift 31"/>
     <w:basedOn w:val="Standard"/>
     <w:next w:val="Standard"/>
     <w:uiPriority w:val="9"/>
@@ -1108,8 +1196,8 @@
       <w:color w:val="4F81BD" w:themeColor="accent1"/>
     </w:rPr>
   </w:style>
-  <w:style w:type="paragraph" w:customStyle="1" w:styleId="Heading4">
-    <w:name w:val="Heading 4"/>
+  <w:style w:type="paragraph" w:customStyle="1" w:styleId="berschrift41">
+    <w:name w:val="Überschrift 41"/>
     <w:basedOn w:val="Standard"/>
     <w:next w:val="Standard"/>
     <w:uiPriority w:val="9"/>
@@ -1133,22 +1221,22 @@
   </w:style>
   <w:style w:type="character" w:customStyle="1" w:styleId="KopfzeileZchn">
     <w:name w:val="Kopfzeile Zchn"/>
-    <w:basedOn w:val="Absatzstandardschriftart"/>
-    <w:link w:val="Header"/>
+    <w:basedOn w:val="Absatz-Standardschriftart"/>
+    <w:link w:val="Kopfzeile1"/>
     <w:qFormat/>
     <w:rsid w:val="00B05C69"/>
   </w:style>
   <w:style w:type="character" w:customStyle="1" w:styleId="FuzeileZchn">
     <w:name w:val="Fußzeile Zchn"/>
-    <w:basedOn w:val="Absatzstandardschriftart"/>
-    <w:link w:val="Footer"/>
+    <w:basedOn w:val="Absatz-Standardschriftart"/>
+    <w:link w:val="Fuzeile1"/>
     <w:uiPriority w:val="99"/>
     <w:qFormat/>
     <w:rsid w:val="00B05C69"/>
   </w:style>
   <w:style w:type="character" w:customStyle="1" w:styleId="berschrift1Zchn">
     <w:name w:val="Überschrift 1 Zchn"/>
-    <w:basedOn w:val="Absatzstandardschriftart"/>
+    <w:basedOn w:val="Absatz-Standardschriftart"/>
     <w:uiPriority w:val="9"/>
     <w:qFormat/>
     <w:rsid w:val="00B05C69"/>
@@ -1163,7 +1251,7 @@
   </w:style>
   <w:style w:type="character" w:customStyle="1" w:styleId="berschrift2Zchn">
     <w:name w:val="Überschrift 2 Zchn"/>
-    <w:basedOn w:val="Absatzstandardschriftart"/>
+    <w:basedOn w:val="Absatz-Standardschriftart"/>
     <w:uiPriority w:val="9"/>
     <w:qFormat/>
     <w:rsid w:val="00B05C69"/>
@@ -1178,7 +1266,7 @@
   </w:style>
   <w:style w:type="character" w:customStyle="1" w:styleId="berschrift3Zchn">
     <w:name w:val="Überschrift 3 Zchn"/>
-    <w:basedOn w:val="Absatzstandardschriftart"/>
+    <w:basedOn w:val="Absatz-Standardschriftart"/>
     <w:uiPriority w:val="9"/>
     <w:qFormat/>
     <w:rsid w:val="00B05C69"/>
@@ -1191,7 +1279,7 @@
   </w:style>
   <w:style w:type="character" w:customStyle="1" w:styleId="berschrift4Zchn">
     <w:name w:val="Überschrift 4 Zchn"/>
-    <w:basedOn w:val="Absatzstandardschriftart"/>
+    <w:basedOn w:val="Absatz-Standardschriftart"/>
     <w:uiPriority w:val="9"/>
     <w:qFormat/>
     <w:rsid w:val="00B05C69"/>
@@ -1244,8 +1332,8 @@
       <w:rFonts w:cs="Lohit Devanagari"/>
     </w:rPr>
   </w:style>
-  <w:style w:type="paragraph" w:customStyle="1" w:styleId="Caption">
-    <w:name w:val="Caption"/>
+  <w:style w:type="paragraph" w:customStyle="1" w:styleId="Beschriftung1">
+    <w:name w:val="Beschriftung1"/>
     <w:basedOn w:val="Standard"/>
     <w:qFormat/>
     <w:pPr>
@@ -1271,8 +1359,8 @@
       <w:rFonts w:cs="Lohit Devanagari"/>
     </w:rPr>
   </w:style>
-  <w:style w:type="paragraph" w:customStyle="1" w:styleId="Header">
-    <w:name w:val="Header"/>
+  <w:style w:type="paragraph" w:customStyle="1" w:styleId="Kopfzeile1">
+    <w:name w:val="Kopfzeile1"/>
     <w:basedOn w:val="Standard"/>
     <w:link w:val="KopfzeileZchn"/>
     <w:unhideWhenUsed/>
@@ -1285,8 +1373,8 @@
       <w:spacing w:after="0" w:line="240" w:lineRule="auto"/>
     </w:pPr>
   </w:style>
-  <w:style w:type="paragraph" w:customStyle="1" w:styleId="Footer">
-    <w:name w:val="Footer"/>
+  <w:style w:type="paragraph" w:customStyle="1" w:styleId="Fuzeile1">
+    <w:name w:val="Fußzeile1"/>
     <w:basedOn w:val="Standard"/>
     <w:link w:val="FuzeileZchn"/>
     <w:uiPriority w:val="99"/>
@@ -1308,7 +1396,7 @@
   <w:style w:type="paragraph" w:styleId="Sprechblasentext">
     <w:name w:val="Balloon Text"/>
     <w:basedOn w:val="Standard"/>
-    <w:link w:val="SprechblasentextZeichen"/>
+    <w:link w:val="SprechblasentextZchn"/>
     <w:uiPriority w:val="99"/>
     <w:semiHidden/>
     <w:unhideWhenUsed/>
@@ -1322,9 +1410,9 @@
       <w:szCs w:val="18"/>
     </w:rPr>
   </w:style>
-  <w:style w:type="character" w:customStyle="1" w:styleId="SprechblasentextZeichen">
-    <w:name w:val="Sprechblasentext Zeichen"/>
-    <w:basedOn w:val="Absatzstandardschriftart"/>
+  <w:style w:type="character" w:customStyle="1" w:styleId="SprechblasentextZchn">
+    <w:name w:val="Sprechblasentext Zchn"/>
+    <w:basedOn w:val="Absatz-Standardschriftart"/>
     <w:link w:val="Sprechblasentext"/>
     <w:uiPriority w:val="99"/>
     <w:semiHidden/>
@@ -1340,7 +1428,7 @@
 </file>
 
 <file path=word/stylesWithEffects.xml><?xml version="1.0" encoding="utf-8"?>
-<w:styles xmlns:wpc="http://schemas.microsoft.com/office/word/2010/wordprocessingCanvas" xmlns:mo="http://schemas.microsoft.com/office/mac/office/2008/main" xmlns:mc="http://schemas.openxmlformats.org/markup-compatibility/2006" xmlns:mv="urn:schemas-microsoft-com:mac:vml" xmlns:o="urn:schemas-microsoft-com:office:office" xmlns:r="http://schemas.openxmlformats.org/officeDocument/2006/relationships" xmlns:m="http://schemas.openxmlformats.org/officeDocument/2006/math" xmlns:v="urn:schemas-microsoft-com:vml" xmlns:wp14="http://schemas.microsoft.com/office/word/2010/wordprocessingDrawing" xmlns:wp="http://schemas.openxmlformats.org/drawingml/2006/wordprocessingDrawing" xmlns:w10="urn:schemas-microsoft-com:office:word" xmlns:w="http://schemas.openxmlformats.org/wordprocessingml/2006/main" xmlns:w14="http://schemas.microsoft.com/office/word/2010/wordml" xmlns:wpg="http://schemas.microsoft.com/office/word/2010/wordprocessingGroup" xmlns:wpi="http://schemas.microsoft.com/office/word/2010/wordprocessingInk" xmlns:wne="http://schemas.microsoft.com/office/word/2006/wordml" xmlns:wps="http://schemas.microsoft.com/office/word/2010/wordprocessingShape" mc:Ignorable="w14 wp14">
+<w:styles xmlns:wpc="http://schemas.microsoft.com/office/word/2010/wordprocessingCanvas" xmlns:mc="http://schemas.openxmlformats.org/markup-compatibility/2006" xmlns:o="urn:schemas-microsoft-com:office:office" xmlns:r="http://schemas.openxmlformats.org/officeDocument/2006/relationships" xmlns:m="http://schemas.openxmlformats.org/officeDocument/2006/math" xmlns:v="urn:schemas-microsoft-com:vml" xmlns:wp14="http://schemas.microsoft.com/office/word/2010/wordprocessingDrawing" xmlns:wp="http://schemas.openxmlformats.org/drawingml/2006/wordprocessingDrawing" xmlns:w10="urn:schemas-microsoft-com:office:word" xmlns:w="http://schemas.openxmlformats.org/wordprocessingml/2006/main" xmlns:w14="http://schemas.microsoft.com/office/word/2010/wordml" xmlns:wpg="http://schemas.microsoft.com/office/word/2010/wordprocessingGroup" xmlns:wpi="http://schemas.microsoft.com/office/word/2010/wordprocessingInk" xmlns:wne="http://schemas.microsoft.com/office/word/2006/wordml" xmlns:wps="http://schemas.microsoft.com/office/word/2010/wordprocessingShape" mc:Ignorable="w14 wp14">
   <w:docDefaults>
     <w:rPrDefault>
       <w:rPr>
@@ -1351,7 +1439,7 @@
     </w:rPrDefault>
     <w:pPrDefault/>
   </w:docDefaults>
-  <w:latentStyles w:defLockedState="0" w:defUIPriority="99" w:defSemiHidden="1" w:defUnhideWhenUsed="1" w:defQFormat="0" w:count="276">
+  <w:latentStyles w:defLockedState="0" w:defUIPriority="99" w:defSemiHidden="1" w:defUnhideWhenUsed="1" w:defQFormat="0" w:count="267">
     <w:lsdException w:name="Normal" w:semiHidden="0" w:uiPriority="0" w:unhideWhenUsed="0" w:qFormat="1"/>
     <w:lsdException w:name="heading 1" w:semiHidden="0" w:uiPriority="9" w:unhideWhenUsed="0" w:qFormat="1"/>
     <w:lsdException w:name="heading 2" w:uiPriority="9" w:qFormat="1"/>
@@ -1502,7 +1590,7 @@
       <w:sz w:val="22"/>
     </w:rPr>
   </w:style>
-  <w:style w:type="character" w:default="1" w:styleId="Absatzstandardschriftart">
+  <w:style w:type="character" w:default="1" w:styleId="Absatz-Standardschriftart">
     <w:name w:val="Default Paragraph Font"/>
     <w:uiPriority w:val="1"/>
     <w:semiHidden/>
@@ -1529,8 +1617,8 @@
     <w:semiHidden/>
     <w:unhideWhenUsed/>
   </w:style>
-  <w:style w:type="paragraph" w:customStyle="1" w:styleId="Heading1">
-    <w:name w:val="Heading 1"/>
+  <w:style w:type="paragraph" w:customStyle="1" w:styleId="berschrift11">
+    <w:name w:val="Überschrift 11"/>
     <w:basedOn w:val="Standard"/>
     <w:next w:val="Standard"/>
     <w:uiPriority w:val="9"/>
@@ -1551,8 +1639,8 @@
       <w:szCs w:val="28"/>
     </w:rPr>
   </w:style>
-  <w:style w:type="paragraph" w:customStyle="1" w:styleId="Heading2">
-    <w:name w:val="Heading 2"/>
+  <w:style w:type="paragraph" w:customStyle="1" w:styleId="berschrift21">
+    <w:name w:val="Überschrift 21"/>
     <w:basedOn w:val="Standard"/>
     <w:next w:val="Standard"/>
     <w:uiPriority w:val="9"/>
@@ -1574,8 +1662,8 @@
       <w:szCs w:val="26"/>
     </w:rPr>
   </w:style>
-  <w:style w:type="paragraph" w:customStyle="1" w:styleId="Heading3">
-    <w:name w:val="Heading 3"/>
+  <w:style w:type="paragraph" w:customStyle="1" w:styleId="berschrift31">
+    <w:name w:val="Überschrift 31"/>
     <w:basedOn w:val="Standard"/>
     <w:next w:val="Standard"/>
     <w:uiPriority w:val="9"/>
@@ -1595,8 +1683,8 @@
       <w:color w:val="4F81BD" w:themeColor="accent1"/>
     </w:rPr>
   </w:style>
-  <w:style w:type="paragraph" w:customStyle="1" w:styleId="Heading4">
-    <w:name w:val="Heading 4"/>
+  <w:style w:type="paragraph" w:customStyle="1" w:styleId="berschrift41">
+    <w:name w:val="Überschrift 41"/>
     <w:basedOn w:val="Standard"/>
     <w:next w:val="Standard"/>
     <w:uiPriority w:val="9"/>
@@ -1620,22 +1708,22 @@
   </w:style>
   <w:style w:type="character" w:customStyle="1" w:styleId="KopfzeileZchn">
     <w:name w:val="Kopfzeile Zchn"/>
-    <w:basedOn w:val="Absatzstandardschriftart"/>
-    <w:link w:val="Header"/>
+    <w:basedOn w:val="Absatz-Standardschriftart"/>
+    <w:link w:val="Kopfzeile1"/>
     <w:qFormat/>
     <w:rsid w:val="00B05C69"/>
   </w:style>
   <w:style w:type="character" w:customStyle="1" w:styleId="FuzeileZchn">
     <w:name w:val="Fußzeile Zchn"/>
-    <w:basedOn w:val="Absatzstandardschriftart"/>
-    <w:link w:val="Footer"/>
+    <w:basedOn w:val="Absatz-Standardschriftart"/>
+    <w:link w:val="Fuzeile1"/>
     <w:uiPriority w:val="99"/>
     <w:qFormat/>
     <w:rsid w:val="00B05C69"/>
   </w:style>
   <w:style w:type="character" w:customStyle="1" w:styleId="berschrift1Zchn">
     <w:name w:val="Überschrift 1 Zchn"/>
-    <w:basedOn w:val="Absatzstandardschriftart"/>
+    <w:basedOn w:val="Absatz-Standardschriftart"/>
     <w:uiPriority w:val="9"/>
     <w:qFormat/>
     <w:rsid w:val="00B05C69"/>
@@ -1650,7 +1738,7 @@
   </w:style>
   <w:style w:type="character" w:customStyle="1" w:styleId="berschrift2Zchn">
     <w:name w:val="Überschrift 2 Zchn"/>
-    <w:basedOn w:val="Absatzstandardschriftart"/>
+    <w:basedOn w:val="Absatz-Standardschriftart"/>
     <w:uiPriority w:val="9"/>
     <w:qFormat/>
     <w:rsid w:val="00B05C69"/>
@@ -1665,7 +1753,7 @@
   </w:style>
   <w:style w:type="character" w:customStyle="1" w:styleId="berschrift3Zchn">
     <w:name w:val="Überschrift 3 Zchn"/>
-    <w:basedOn w:val="Absatzstandardschriftart"/>
+    <w:basedOn w:val="Absatz-Standardschriftart"/>
     <w:uiPriority w:val="9"/>
     <w:qFormat/>
     <w:rsid w:val="00B05C69"/>
@@ -1678,7 +1766,7 @@
   </w:style>
   <w:style w:type="character" w:customStyle="1" w:styleId="berschrift4Zchn">
     <w:name w:val="Überschrift 4 Zchn"/>
-    <w:basedOn w:val="Absatzstandardschriftart"/>
+    <w:basedOn w:val="Absatz-Standardschriftart"/>
     <w:uiPriority w:val="9"/>
     <w:qFormat/>
     <w:rsid w:val="00B05C69"/>
@@ -1731,8 +1819,8 @@
       <w:rFonts w:cs="Lohit Devanagari"/>
     </w:rPr>
   </w:style>
-  <w:style w:type="paragraph" w:customStyle="1" w:styleId="Caption">
-    <w:name w:val="Caption"/>
+  <w:style w:type="paragraph" w:customStyle="1" w:styleId="Beschriftung1">
+    <w:name w:val="Beschriftung1"/>
     <w:basedOn w:val="Standard"/>
     <w:qFormat/>
     <w:pPr>
@@ -1758,8 +1846,8 @@
       <w:rFonts w:cs="Lohit Devanagari"/>
     </w:rPr>
   </w:style>
-  <w:style w:type="paragraph" w:customStyle="1" w:styleId="Header">
-    <w:name w:val="Header"/>
+  <w:style w:type="paragraph" w:customStyle="1" w:styleId="Kopfzeile1">
+    <w:name w:val="Kopfzeile1"/>
     <w:basedOn w:val="Standard"/>
     <w:link w:val="KopfzeileZchn"/>
     <w:unhideWhenUsed/>
@@ -1772,8 +1860,8 @@
       <w:spacing w:after="0" w:line="240" w:lineRule="auto"/>
     </w:pPr>
   </w:style>
-  <w:style w:type="paragraph" w:customStyle="1" w:styleId="Footer">
-    <w:name w:val="Footer"/>
+  <w:style w:type="paragraph" w:customStyle="1" w:styleId="Fuzeile1">
+    <w:name w:val="Fußzeile1"/>
     <w:basedOn w:val="Standard"/>
     <w:link w:val="FuzeileZchn"/>
     <w:uiPriority w:val="99"/>
@@ -1795,7 +1883,7 @@
   <w:style w:type="paragraph" w:styleId="Sprechblasentext">
     <w:name w:val="Balloon Text"/>
     <w:basedOn w:val="Standard"/>
-    <w:link w:val="SprechblasentextZeichen"/>
+    <w:link w:val="SprechblasentextZchn"/>
     <w:uiPriority w:val="99"/>
     <w:semiHidden/>
     <w:unhideWhenUsed/>
@@ -1809,9 +1897,9 @@
       <w:szCs w:val="18"/>
     </w:rPr>
   </w:style>
-  <w:style w:type="character" w:customStyle="1" w:styleId="SprechblasentextZeichen">
-    <w:name w:val="Sprechblasentext Zeichen"/>
-    <w:basedOn w:val="Absatzstandardschriftart"/>
+  <w:style w:type="character" w:customStyle="1" w:styleId="SprechblasentextZchn">
+    <w:name w:val="Sprechblasentext Zchn"/>
+    <w:basedOn w:val="Absatz-Standardschriftart"/>
     <w:link w:val="Sprechblasentext"/>
     <w:uiPriority w:val="99"/>
     <w:semiHidden/>
